--- a/JavaScript/46. Cas - Test/teorija.docx
+++ b/JavaScript/46. Cas - Test/teorija.docx
@@ -37,13 +37,425 @@
     <w:p/>
     <w:p>
       <w:pPr>
-        <w:rPr>
-          <w:lang w:val="sr-Latn-RS"/>
-        </w:rPr>
-      </w:pPr>
-      <w:r>
-        <w:t xml:space="preserve">1. </w:t>
-      </w:r>
+        <w:pStyle w:val="ListParagraph"/>
+        <w:numPr>
+          <w:ilvl w:val="0"/>
+          <w:numId w:val="1"/>
+        </w:numPr>
+      </w:pPr>
+      <w:proofErr w:type="spellStart"/>
+      <w:r>
+        <w:t>Nabrojati</w:t>
+      </w:r>
+      <w:proofErr w:type="spellEnd"/>
+      <w:r>
+        <w:t xml:space="preserve"> FALSY </w:t>
+      </w:r>
+      <w:proofErr w:type="spellStart"/>
+      <w:r>
+        <w:t>vrednosti</w:t>
+      </w:r>
+      <w:proofErr w:type="spellEnd"/>
+      <w:r>
+        <w:t xml:space="preserve"> u </w:t>
+      </w:r>
+      <w:proofErr w:type="spellStart"/>
+      <w:r>
+        <w:t>JavaScriptu</w:t>
+      </w:r>
+      <w:proofErr w:type="spellEnd"/>
+      <w:r>
+        <w:t>.</w:t>
+      </w:r>
+    </w:p>
+    <w:p>
+      <w:pPr>
+        <w:pStyle w:val="ListParagraph"/>
+      </w:pPr>
+    </w:p>
+    <w:p>
+      <w:pPr>
+        <w:pStyle w:val="ListParagraph"/>
+        <w:numPr>
+          <w:ilvl w:val="0"/>
+          <w:numId w:val="1"/>
+        </w:numPr>
+        <w:rPr>
+          <w:lang w:val="sr-Latn-RS"/>
+        </w:rPr>
+      </w:pPr>
+      <w:r>
+        <w:rPr>
+          <w:lang w:val="sr-Latn-RS"/>
+        </w:rPr>
+        <w:t>Objasniti pojam Hoisting u JavaScriptu.</w:t>
+      </w:r>
+    </w:p>
+    <w:p>
+      <w:pPr>
+        <w:pStyle w:val="ListParagraph"/>
+        <w:rPr>
+          <w:lang w:val="sr-Latn-RS"/>
+        </w:rPr>
+      </w:pPr>
+    </w:p>
+    <w:p>
+      <w:pPr>
+        <w:pStyle w:val="ListParagraph"/>
+        <w:rPr>
+          <w:lang w:val="sr-Latn-RS"/>
+        </w:rPr>
+      </w:pPr>
+    </w:p>
+    <w:p>
+      <w:pPr>
+        <w:pStyle w:val="ListParagraph"/>
+        <w:numPr>
+          <w:ilvl w:val="0"/>
+          <w:numId w:val="1"/>
+        </w:numPr>
+        <w:rPr>
+          <w:lang w:val="sr-Latn-RS"/>
+        </w:rPr>
+      </w:pPr>
+      <w:r>
+        <w:rPr>
+          <w:lang w:val="sr-Latn-RS"/>
+        </w:rPr>
+        <w:t>split() metoda. Kako se ponaša ako se izostavi argument?</w:t>
+      </w:r>
+    </w:p>
+    <w:p>
+      <w:pPr>
+        <w:pStyle w:val="ListParagraph"/>
+        <w:rPr>
+          <w:lang w:val="sr-Latn-RS"/>
+        </w:rPr>
+      </w:pPr>
+    </w:p>
+    <w:p>
+      <w:pPr>
+        <w:pStyle w:val="ListParagraph"/>
+        <w:numPr>
+          <w:ilvl w:val="0"/>
+          <w:numId w:val="1"/>
+        </w:numPr>
+      </w:pPr>
+      <w:proofErr w:type="spellStart"/>
+      <w:r>
+        <w:t>NaN</w:t>
+      </w:r>
+      <w:proofErr w:type="spellEnd"/>
+      <w:r>
+        <w:t xml:space="preserve"> (Not a Number)?</w:t>
+      </w:r>
+    </w:p>
+    <w:p>
+      <w:pPr>
+        <w:pStyle w:val="ListParagraph"/>
+      </w:pPr>
+    </w:p>
+    <w:p>
+      <w:pPr>
+        <w:pStyle w:val="ListParagraph"/>
+      </w:pPr>
+    </w:p>
+    <w:p>
+      <w:pPr>
+        <w:pStyle w:val="ListParagraph"/>
+        <w:numPr>
+          <w:ilvl w:val="0"/>
+          <w:numId w:val="1"/>
+        </w:numPr>
+      </w:pPr>
+      <w:proofErr w:type="gramStart"/>
+      <w:r>
+        <w:t>pop(</w:t>
+      </w:r>
+      <w:proofErr w:type="gramEnd"/>
+      <w:r>
+        <w:t xml:space="preserve">), push(), unshift(), shift(). </w:t>
+      </w:r>
+      <w:proofErr w:type="spellStart"/>
+      <w:r>
+        <w:t>Objasniti</w:t>
+      </w:r>
+      <w:proofErr w:type="spellEnd"/>
+      <w:r>
+        <w:t xml:space="preserve"> </w:t>
+      </w:r>
+      <w:proofErr w:type="spellStart"/>
+      <w:r>
+        <w:t>metode</w:t>
+      </w:r>
+      <w:proofErr w:type="spellEnd"/>
+      <w:r>
+        <w:t xml:space="preserve">. Bonus: </w:t>
+      </w:r>
+      <w:proofErr w:type="spellStart"/>
+      <w:r>
+        <w:t>objasniti</w:t>
+      </w:r>
+      <w:proofErr w:type="spellEnd"/>
+      <w:r>
+        <w:t xml:space="preserve"> </w:t>
+      </w:r>
+      <w:proofErr w:type="gramStart"/>
+      <w:r>
+        <w:t>splice(</w:t>
+      </w:r>
+      <w:proofErr w:type="gramEnd"/>
+      <w:r>
+        <w:t xml:space="preserve">) </w:t>
+      </w:r>
+      <w:proofErr w:type="spellStart"/>
+      <w:r>
+        <w:t>metodu</w:t>
+      </w:r>
+      <w:proofErr w:type="spellEnd"/>
+      <w:r>
+        <w:t>.</w:t>
+      </w:r>
+    </w:p>
+    <w:p>
+      <w:pPr>
+        <w:pStyle w:val="ListParagraph"/>
+      </w:pPr>
+    </w:p>
+    <w:p>
+      <w:pPr>
+        <w:pStyle w:val="ListParagraph"/>
+        <w:numPr>
+          <w:ilvl w:val="0"/>
+          <w:numId w:val="1"/>
+        </w:numPr>
+      </w:pPr>
+      <w:proofErr w:type="spellStart"/>
+      <w:r>
+        <w:t>Proces</w:t>
+      </w:r>
+      <w:proofErr w:type="spellEnd"/>
+      <w:r>
+        <w:t xml:space="preserve"> </w:t>
+      </w:r>
+      <w:proofErr w:type="spellStart"/>
+      <w:r>
+        <w:t>sortiranja</w:t>
+      </w:r>
+      <w:proofErr w:type="spellEnd"/>
+      <w:r>
+        <w:t xml:space="preserve"> </w:t>
+      </w:r>
+      <w:proofErr w:type="spellStart"/>
+      <w:r>
+        <w:t>niza</w:t>
+      </w:r>
+      <w:proofErr w:type="spellEnd"/>
+      <w:r>
+        <w:t xml:space="preserve"> (Z-A)?</w:t>
+      </w:r>
+    </w:p>
+    <w:p>
+      <w:pPr>
+        <w:pStyle w:val="ListParagraph"/>
+      </w:pPr>
+    </w:p>
+    <w:p>
+      <w:pPr>
+        <w:pStyle w:val="ListParagraph"/>
+      </w:pPr>
+    </w:p>
+    <w:p>
+      <w:pPr>
+        <w:pStyle w:val="ListParagraph"/>
+        <w:numPr>
+          <w:ilvl w:val="0"/>
+          <w:numId w:val="1"/>
+        </w:numPr>
+        <w:rPr>
+          <w:lang w:val="sr-Latn-RS"/>
+        </w:rPr>
+      </w:pPr>
+      <w:r>
+        <w:rPr>
+          <w:lang w:val="sr-Latn-RS"/>
+        </w:rPr>
+        <w:t>Objasniti filter() metodu.</w:t>
+      </w:r>
+    </w:p>
+    <w:p>
+      <w:pPr>
+        <w:pStyle w:val="ListParagraph"/>
+        <w:rPr>
+          <w:lang w:val="sr-Latn-RS"/>
+        </w:rPr>
+      </w:pPr>
+    </w:p>
+    <w:p>
+      <w:pPr>
+        <w:pStyle w:val="ListParagraph"/>
+        <w:numPr>
+          <w:ilvl w:val="0"/>
+          <w:numId w:val="1"/>
+        </w:numPr>
+        <w:rPr>
+          <w:lang w:val="sr-Latn-RS"/>
+        </w:rPr>
+      </w:pPr>
+      <w:r>
+        <w:rPr>
+          <w:lang w:val="sr-Latn-RS"/>
+        </w:rPr>
+        <w:t>Objasniti reduce() metodu. Da li je početna vrednost kod računanja reduce() metode obavezan</w:t>
+      </w:r>
+      <w:r>
+        <w:rPr>
+          <w:lang w:val="sr-Latn-RS"/>
+        </w:rPr>
+        <w:t xml:space="preserve"> </w:t>
+      </w:r>
+      <w:r>
+        <w:rPr>
+          <w:lang w:val="sr-Latn-RS"/>
+        </w:rPr>
+        <w:t>argument?</w:t>
+      </w:r>
+    </w:p>
+    <w:p>
+      <w:pPr>
+        <w:pStyle w:val="ListParagraph"/>
+        <w:rPr>
+          <w:lang w:val="sr-Latn-RS"/>
+        </w:rPr>
+      </w:pPr>
+    </w:p>
+    <w:p>
+      <w:pPr>
+        <w:pStyle w:val="ListParagraph"/>
+        <w:rPr>
+          <w:lang w:val="sr-Latn-RS"/>
+        </w:rPr>
+      </w:pPr>
+    </w:p>
+    <w:p>
+      <w:pPr>
+        <w:pStyle w:val="ListParagraph"/>
+        <w:numPr>
+          <w:ilvl w:val="0"/>
+          <w:numId w:val="1"/>
+        </w:numPr>
+        <w:rPr>
+          <w:lang w:val="sr-Latn-RS"/>
+        </w:rPr>
+      </w:pPr>
+      <w:r>
+        <w:rPr>
+          <w:lang w:val="sr-Latn-RS"/>
+        </w:rPr>
+        <w:t>some() metoda?</w:t>
+      </w:r>
+    </w:p>
+    <w:p>
+      <w:pPr>
+        <w:pStyle w:val="ListParagraph"/>
+        <w:rPr>
+          <w:lang w:val="sr-Latn-RS"/>
+        </w:rPr>
+      </w:pPr>
+    </w:p>
+    <w:p>
+      <w:pPr>
+        <w:pStyle w:val="ListParagraph"/>
+        <w:numPr>
+          <w:ilvl w:val="0"/>
+          <w:numId w:val="1"/>
+        </w:numPr>
+        <w:rPr>
+          <w:lang w:val="sr-Latn-RS"/>
+        </w:rPr>
+      </w:pPr>
+      <w:r>
+        <w:rPr>
+          <w:lang w:val="sr-Latn-RS"/>
+        </w:rPr>
+        <w:t>Rekurzija, callback funkcija?</w:t>
+      </w:r>
+    </w:p>
+    <w:p>
+      <w:pPr>
+        <w:pStyle w:val="ListParagraph"/>
+        <w:rPr>
+          <w:lang w:val="sr-Latn-RS"/>
+        </w:rPr>
+      </w:pPr>
+    </w:p>
+    <w:p>
+      <w:pPr>
+        <w:pStyle w:val="ListParagraph"/>
+        <w:rPr>
+          <w:lang w:val="sr-Latn-RS"/>
+        </w:rPr>
+      </w:pPr>
+    </w:p>
+    <w:p>
+      <w:pPr>
+        <w:pStyle w:val="ListParagraph"/>
+        <w:numPr>
+          <w:ilvl w:val="0"/>
+          <w:numId w:val="1"/>
+        </w:numPr>
+        <w:rPr>
+          <w:lang w:val="sr-Latn-RS"/>
+        </w:rPr>
+      </w:pPr>
+      <w:r>
+        <w:rPr>
+          <w:lang w:val="sr-Latn-RS"/>
+        </w:rPr>
+        <w:t>this?</w:t>
+      </w:r>
+    </w:p>
+    <w:p>
+      <w:pPr>
+        <w:pStyle w:val="ListParagraph"/>
+        <w:rPr>
+          <w:lang w:val="sr-Latn-RS"/>
+        </w:rPr>
+      </w:pPr>
+    </w:p>
+    <w:p>
+      <w:pPr>
+        <w:pStyle w:val="ListParagraph"/>
+        <w:numPr>
+          <w:ilvl w:val="0"/>
+          <w:numId w:val="1"/>
+        </w:numPr>
+        <w:rPr>
+          <w:lang w:val="sr-Latn-RS"/>
+        </w:rPr>
+      </w:pPr>
+      <w:r>
+        <w:rPr>
+          <w:lang w:val="sr-Latn-RS"/>
+        </w:rPr>
+        <w:t>... (spread operator)?</w:t>
+      </w:r>
+    </w:p>
+    <w:p>
+      <w:pPr>
+        <w:pStyle w:val="ListParagraph"/>
+        <w:rPr>
+          <w:lang w:val="sr-Latn-RS"/>
+        </w:rPr>
+      </w:pPr>
+    </w:p>
+    <w:p>
+      <w:pPr>
+        <w:pStyle w:val="ListParagraph"/>
+        <w:rPr>
+          <w:lang w:val="sr-Latn-RS"/>
+        </w:rPr>
+      </w:pPr>
     </w:p>
     <w:p/>
     <w:p/>
@@ -55,6 +467,195 @@
     </w:sectPr>
   </w:body>
 </w:document>
+</file>
+
+<file path=word/numbering.xml><?xml version="1.0" encoding="utf-8"?>
+<w:numbering xmlns:wpc="http://schemas.microsoft.com/office/word/2010/wordprocessingCanvas" xmlns:cx="http://schemas.microsoft.com/office/drawing/2014/chartex" xmlns:cx1="http://schemas.microsoft.com/office/drawing/2015/9/8/chartex" xmlns:cx2="http://schemas.microsoft.com/office/drawing/2015/10/21/chartex" xmlns:cx3="http://schemas.microsoft.com/office/drawing/2016/5/9/chartex" xmlns:cx4="http://schemas.microsoft.com/office/drawing/2016/5/10/chartex" xmlns:cx5="http://schemas.microsoft.com/office/drawing/2016/5/11/chartex" xmlns:cx6="http://schemas.microsoft.com/office/drawing/2016/5/12/chartex" xmlns:cx7="http://schemas.microsoft.com/office/drawing/2016/5/13/chartex" xmlns:cx8="http://schemas.microsoft.com/office/drawing/2016/5/14/chartex" xmlns:mc="http://schemas.openxmlformats.org/markup-compatibility/2006" xmlns:aink="http://schemas.microsoft.com/office/drawing/2016/ink" xmlns:am3d="http://schemas.microsoft.com/office/drawing/2017/model3d" xmlns:o="urn:schemas-microsoft-com:office:office" xmlns:oel="http://schemas.microsoft.com/office/2019/extlst" xmlns:r="http://schemas.openxmlformats.org/officeDocument/2006/relationships" xmlns:m="http://schemas.openxmlformats.org/officeDocument/2006/math" xmlns:v="urn:schemas-microsoft-com:vml" xmlns:wp14="http://schemas.microsoft.com/office/word/2010/wordprocessingDrawing" xmlns:wp="http://schemas.openxmlformats.org/drawingml/2006/wordprocessingDrawing" xmlns:w10="urn:schemas-microsoft-com:office:word" xmlns:w="http://schemas.openxmlformats.org/wordprocessingml/2006/main" xmlns:w14="http://schemas.microsoft.com/office/word/2010/wordml" xmlns:w15="http://schemas.microsoft.com/office/word/2012/wordml" xmlns:w16cex="http://schemas.microsoft.com/office/word/2018/wordml/cex" xmlns:w16cid="http://schemas.microsoft.com/office/word/2016/wordml/cid" xmlns:w16="http://schemas.microsoft.com/office/word/2018/wordml" xmlns:w16sdtdh="http://schemas.microsoft.com/office/word/2020/wordml/sdtdatahash" xmlns:w16se="http://schemas.microsoft.com/office/word/2015/wordml/symex" xmlns:wpg="http://schemas.microsoft.com/office/word/2010/wordprocessingGroup" xmlns:wpi="http://schemas.microsoft.com/office/word/2010/wordprocessingInk" xmlns:wne="http://schemas.microsoft.com/office/word/2006/wordml" xmlns:wps="http://schemas.microsoft.com/office/word/2010/wordprocessingShape" mc:Ignorable="w14 w15 w16se w16cid w16 w16cex w16sdtdh wp14">
+  <w:abstractNum w:abstractNumId="0" w15:restartNumberingAfterBreak="0">
+    <w:nsid w:val="0699575F"/>
+    <w:multiLevelType w:val="hybridMultilevel"/>
+    <w:tmpl w:val="A1CC8A10"/>
+    <w:lvl w:ilvl="0" w:tplc="0409000F">
+      <w:start w:val="1"/>
+      <w:numFmt w:val="decimal"/>
+      <w:lvlText w:val="%1."/>
+      <w:lvlJc w:val="left"/>
+      <w:pPr>
+        <w:ind w:left="720" w:hanging="360"/>
+      </w:pPr>
+      <w:rPr>
+        <w:rFonts w:hint="default"/>
+      </w:rPr>
+    </w:lvl>
+    <w:lvl w:ilvl="1" w:tplc="04090019" w:tentative="1">
+      <w:start w:val="1"/>
+      <w:numFmt w:val="lowerLetter"/>
+      <w:lvlText w:val="%2."/>
+      <w:lvlJc w:val="left"/>
+      <w:pPr>
+        <w:ind w:left="1440" w:hanging="360"/>
+      </w:pPr>
+    </w:lvl>
+    <w:lvl w:ilvl="2" w:tplc="0409001B" w:tentative="1">
+      <w:start w:val="1"/>
+      <w:numFmt w:val="lowerRoman"/>
+      <w:lvlText w:val="%3."/>
+      <w:lvlJc w:val="right"/>
+      <w:pPr>
+        <w:ind w:left="2160" w:hanging="180"/>
+      </w:pPr>
+    </w:lvl>
+    <w:lvl w:ilvl="3" w:tplc="0409000F" w:tentative="1">
+      <w:start w:val="1"/>
+      <w:numFmt w:val="decimal"/>
+      <w:lvlText w:val="%4."/>
+      <w:lvlJc w:val="left"/>
+      <w:pPr>
+        <w:ind w:left="2880" w:hanging="360"/>
+      </w:pPr>
+    </w:lvl>
+    <w:lvl w:ilvl="4" w:tplc="04090019" w:tentative="1">
+      <w:start w:val="1"/>
+      <w:numFmt w:val="lowerLetter"/>
+      <w:lvlText w:val="%5."/>
+      <w:lvlJc w:val="left"/>
+      <w:pPr>
+        <w:ind w:left="3600" w:hanging="360"/>
+      </w:pPr>
+    </w:lvl>
+    <w:lvl w:ilvl="5" w:tplc="0409001B" w:tentative="1">
+      <w:start w:val="1"/>
+      <w:numFmt w:val="lowerRoman"/>
+      <w:lvlText w:val="%6."/>
+      <w:lvlJc w:val="right"/>
+      <w:pPr>
+        <w:ind w:left="4320" w:hanging="180"/>
+      </w:pPr>
+    </w:lvl>
+    <w:lvl w:ilvl="6" w:tplc="0409000F" w:tentative="1">
+      <w:start w:val="1"/>
+      <w:numFmt w:val="decimal"/>
+      <w:lvlText w:val="%7."/>
+      <w:lvlJc w:val="left"/>
+      <w:pPr>
+        <w:ind w:left="5040" w:hanging="360"/>
+      </w:pPr>
+    </w:lvl>
+    <w:lvl w:ilvl="7" w:tplc="04090019" w:tentative="1">
+      <w:start w:val="1"/>
+      <w:numFmt w:val="lowerLetter"/>
+      <w:lvlText w:val="%8."/>
+      <w:lvlJc w:val="left"/>
+      <w:pPr>
+        <w:ind w:left="5760" w:hanging="360"/>
+      </w:pPr>
+    </w:lvl>
+    <w:lvl w:ilvl="8" w:tplc="0409001B" w:tentative="1">
+      <w:start w:val="1"/>
+      <w:numFmt w:val="lowerRoman"/>
+      <w:lvlText w:val="%9."/>
+      <w:lvlJc w:val="right"/>
+      <w:pPr>
+        <w:ind w:left="6480" w:hanging="180"/>
+      </w:pPr>
+    </w:lvl>
+  </w:abstractNum>
+  <w:abstractNum w:abstractNumId="1" w15:restartNumberingAfterBreak="0">
+    <w:nsid w:val="544F32F5"/>
+    <w:multiLevelType w:val="hybridMultilevel"/>
+    <w:tmpl w:val="4DF669F4"/>
+    <w:lvl w:ilvl="0" w:tplc="0409000F">
+      <w:start w:val="1"/>
+      <w:numFmt w:val="decimal"/>
+      <w:lvlText w:val="%1."/>
+      <w:lvlJc w:val="left"/>
+      <w:pPr>
+        <w:ind w:left="720" w:hanging="360"/>
+      </w:pPr>
+      <w:rPr>
+        <w:rFonts w:hint="default"/>
+      </w:rPr>
+    </w:lvl>
+    <w:lvl w:ilvl="1" w:tplc="04090019" w:tentative="1">
+      <w:start w:val="1"/>
+      <w:numFmt w:val="lowerLetter"/>
+      <w:lvlText w:val="%2."/>
+      <w:lvlJc w:val="left"/>
+      <w:pPr>
+        <w:ind w:left="1440" w:hanging="360"/>
+      </w:pPr>
+    </w:lvl>
+    <w:lvl w:ilvl="2" w:tplc="0409001B" w:tentative="1">
+      <w:start w:val="1"/>
+      <w:numFmt w:val="lowerRoman"/>
+      <w:lvlText w:val="%3."/>
+      <w:lvlJc w:val="right"/>
+      <w:pPr>
+        <w:ind w:left="2160" w:hanging="180"/>
+      </w:pPr>
+    </w:lvl>
+    <w:lvl w:ilvl="3" w:tplc="0409000F" w:tentative="1">
+      <w:start w:val="1"/>
+      <w:numFmt w:val="decimal"/>
+      <w:lvlText w:val="%4."/>
+      <w:lvlJc w:val="left"/>
+      <w:pPr>
+        <w:ind w:left="2880" w:hanging="360"/>
+      </w:pPr>
+    </w:lvl>
+    <w:lvl w:ilvl="4" w:tplc="04090019" w:tentative="1">
+      <w:start w:val="1"/>
+      <w:numFmt w:val="lowerLetter"/>
+      <w:lvlText w:val="%5."/>
+      <w:lvlJc w:val="left"/>
+      <w:pPr>
+        <w:ind w:left="3600" w:hanging="360"/>
+      </w:pPr>
+    </w:lvl>
+    <w:lvl w:ilvl="5" w:tplc="0409001B" w:tentative="1">
+      <w:start w:val="1"/>
+      <w:numFmt w:val="lowerRoman"/>
+      <w:lvlText w:val="%6."/>
+      <w:lvlJc w:val="right"/>
+      <w:pPr>
+        <w:ind w:left="4320" w:hanging="180"/>
+      </w:pPr>
+    </w:lvl>
+    <w:lvl w:ilvl="6" w:tplc="0409000F" w:tentative="1">
+      <w:start w:val="1"/>
+      <w:numFmt w:val="decimal"/>
+      <w:lvlText w:val="%7."/>
+      <w:lvlJc w:val="left"/>
+      <w:pPr>
+        <w:ind w:left="5040" w:hanging="360"/>
+      </w:pPr>
+    </w:lvl>
+    <w:lvl w:ilvl="7" w:tplc="04090019" w:tentative="1">
+      <w:start w:val="1"/>
+      <w:numFmt w:val="lowerLetter"/>
+      <w:lvlText w:val="%8."/>
+      <w:lvlJc w:val="left"/>
+      <w:pPr>
+        <w:ind w:left="5760" w:hanging="360"/>
+      </w:pPr>
+    </w:lvl>
+    <w:lvl w:ilvl="8" w:tplc="0409001B" w:tentative="1">
+      <w:start w:val="1"/>
+      <w:numFmt w:val="lowerRoman"/>
+      <w:lvlText w:val="%9."/>
+      <w:lvlJc w:val="right"/>
+      <w:pPr>
+        <w:ind w:left="6480" w:hanging="180"/>
+      </w:pPr>
+    </w:lvl>
+  </w:abstractNum>
+  <w:num w:numId="1" w16cid:durableId="1872835108">
+    <w:abstractNumId w:val="0"/>
+  </w:num>
+  <w:num w:numId="2" w16cid:durableId="1804732786">
+    <w:abstractNumId w:val="1"/>
+  </w:num>
+</w:numbering>
 </file>
 
 <file path=word/styles.xml><?xml version="1.0" encoding="utf-8"?>
@@ -483,6 +1084,17 @@
     <w:semiHidden/>
     <w:unhideWhenUsed/>
   </w:style>
+  <w:style w:type="paragraph" w:styleId="ListParagraph">
+    <w:name w:val="List Paragraph"/>
+    <w:basedOn w:val="Normal"/>
+    <w:uiPriority w:val="34"/>
+    <w:qFormat/>
+    <w:rsid w:val="00B41185"/>
+    <w:pPr>
+      <w:ind w:left="720"/>
+      <w:contextualSpacing/>
+    </w:pPr>
+  </w:style>
 </w:styles>
 </file>
 

--- a/JavaScript/46. Cas - Test/teorija.docx
+++ b/JavaScript/46. Cas - Test/teorija.docx
@@ -4,31 +4,7 @@
   <w:body>
     <w:p>
       <w:r>
-        <w:t xml:space="preserve">Ime </w:t>
-      </w:r>
-      <w:proofErr w:type="spellStart"/>
-      <w:r>
-        <w:t>i</w:t>
-      </w:r>
-      <w:proofErr w:type="spellEnd"/>
-      <w:r>
-        <w:t xml:space="preserve"> </w:t>
-      </w:r>
-      <w:proofErr w:type="spellStart"/>
-      <w:r>
-        <w:t>Prezime</w:t>
-      </w:r>
-      <w:proofErr w:type="spellEnd"/>
-      <w:r>
-        <w:t xml:space="preserve">:  _______________________________; Email </w:t>
-      </w:r>
-      <w:proofErr w:type="spellStart"/>
-      <w:r>
-        <w:t>adresa</w:t>
-      </w:r>
-      <w:proofErr w:type="spellEnd"/>
-      <w:r>
-        <w:t>: __________________________</w:t>
+        <w:t>Ime i Prezime:  _______________________________; Email adresa: __________________________</w:t>
       </w:r>
       <w:r>
         <w:t>___;</w:t>
@@ -43,29 +19,11 @@
           <w:numId w:val="1"/>
         </w:numPr>
       </w:pPr>
-      <w:proofErr w:type="spellStart"/>
-      <w:r>
-        <w:t>Nabrojati</w:t>
-      </w:r>
-      <w:proofErr w:type="spellEnd"/>
-      <w:r>
-        <w:t xml:space="preserve"> FALSY </w:t>
-      </w:r>
-      <w:proofErr w:type="spellStart"/>
-      <w:r>
-        <w:t>vrednosti</w:t>
-      </w:r>
-      <w:proofErr w:type="spellEnd"/>
-      <w:r>
-        <w:t xml:space="preserve"> u </w:t>
-      </w:r>
-      <w:proofErr w:type="spellStart"/>
-      <w:r>
-        <w:t>JavaScriptu</w:t>
-      </w:r>
-      <w:proofErr w:type="spellEnd"/>
-      <w:r>
-        <w:t>.</w:t>
+      <w:r>
+        <w:t xml:space="preserve">(3) </w:t>
+      </w:r>
+      <w:r>
+        <w:t>Nabrojati FALSY vrednosti u JavaScriptu.</w:t>
       </w:r>
     </w:p>
     <w:p>
@@ -88,16 +46,14 @@
         <w:rPr>
           <w:lang w:val="sr-Latn-RS"/>
         </w:rPr>
+        <w:t xml:space="preserve">(3) </w:t>
+      </w:r>
+      <w:r>
+        <w:rPr>
+          <w:lang w:val="sr-Latn-RS"/>
+        </w:rPr>
         <w:t>Objasniti pojam Hoisting u JavaScriptu.</w:t>
       </w:r>
-    </w:p>
-    <w:p>
-      <w:pPr>
-        <w:pStyle w:val="ListParagraph"/>
-        <w:rPr>
-          <w:lang w:val="sr-Latn-RS"/>
-        </w:rPr>
-      </w:pPr>
     </w:p>
     <w:p>
       <w:pPr>
@@ -122,6 +78,12 @@
         <w:rPr>
           <w:lang w:val="sr-Latn-RS"/>
         </w:rPr>
+        <w:t xml:space="preserve">(3) </w:t>
+      </w:r>
+      <w:r>
+        <w:rPr>
+          <w:lang w:val="sr-Latn-RS"/>
+        </w:rPr>
         <w:t>split() metoda. Kako se ponaša ako se izostavi argument?</w:t>
       </w:r>
     </w:p>
@@ -141,19 +103,12 @@
           <w:numId w:val="1"/>
         </w:numPr>
       </w:pPr>
-      <w:proofErr w:type="spellStart"/>
-      <w:r>
-        <w:t>NaN</w:t>
-      </w:r>
-      <w:proofErr w:type="spellEnd"/>
-      <w:r>
-        <w:t xml:space="preserve"> (Not a Number)?</w:t>
-      </w:r>
-    </w:p>
-    <w:p>
-      <w:pPr>
-        <w:pStyle w:val="ListParagraph"/>
-      </w:pPr>
+      <w:r>
+        <w:t xml:space="preserve">(3) </w:t>
+      </w:r>
+      <w:r>
+        <w:t>NaN (Not a Number)?</w:t>
+      </w:r>
     </w:p>
     <w:p>
       <w:pPr>
@@ -168,53 +123,11 @@
           <w:numId w:val="1"/>
         </w:numPr>
       </w:pPr>
-      <w:proofErr w:type="gramStart"/>
-      <w:r>
-        <w:t>pop(</w:t>
-      </w:r>
-      <w:proofErr w:type="gramEnd"/>
-      <w:r>
-        <w:t xml:space="preserve">), push(), unshift(), shift(). </w:t>
-      </w:r>
-      <w:proofErr w:type="spellStart"/>
-      <w:r>
-        <w:t>Objasniti</w:t>
-      </w:r>
-      <w:proofErr w:type="spellEnd"/>
-      <w:r>
-        <w:t xml:space="preserve"> </w:t>
-      </w:r>
-      <w:proofErr w:type="spellStart"/>
-      <w:r>
-        <w:t>metode</w:t>
-      </w:r>
-      <w:proofErr w:type="spellEnd"/>
-      <w:r>
-        <w:t xml:space="preserve">. Bonus: </w:t>
-      </w:r>
-      <w:proofErr w:type="spellStart"/>
-      <w:r>
-        <w:t>objasniti</w:t>
-      </w:r>
-      <w:proofErr w:type="spellEnd"/>
-      <w:r>
-        <w:t xml:space="preserve"> </w:t>
-      </w:r>
-      <w:proofErr w:type="gramStart"/>
-      <w:r>
-        <w:t>splice(</w:t>
-      </w:r>
-      <w:proofErr w:type="gramEnd"/>
-      <w:r>
-        <w:t xml:space="preserve">) </w:t>
-      </w:r>
-      <w:proofErr w:type="spellStart"/>
-      <w:r>
-        <w:t>metodu</w:t>
-      </w:r>
-      <w:proofErr w:type="spellEnd"/>
-      <w:r>
-        <w:t>.</w:t>
+      <w:r>
+        <w:t xml:space="preserve">(4) </w:t>
+      </w:r>
+      <w:r>
+        <w:t>pop(), push(), unshift(), shift(). Objasniti metode. Bonus: objasniti splice() metodu.</w:t>
       </w:r>
     </w:p>
     <w:p>
@@ -230,35 +143,12 @@
           <w:numId w:val="1"/>
         </w:numPr>
       </w:pPr>
-      <w:proofErr w:type="spellStart"/>
-      <w:r>
-        <w:t>Proces</w:t>
-      </w:r>
-      <w:proofErr w:type="spellEnd"/>
-      <w:r>
-        <w:t xml:space="preserve"> </w:t>
-      </w:r>
-      <w:proofErr w:type="spellStart"/>
-      <w:r>
-        <w:t>sortiranja</w:t>
-      </w:r>
-      <w:proofErr w:type="spellEnd"/>
-      <w:r>
-        <w:t xml:space="preserve"> </w:t>
-      </w:r>
-      <w:proofErr w:type="spellStart"/>
-      <w:r>
-        <w:t>niza</w:t>
-      </w:r>
-      <w:proofErr w:type="spellEnd"/>
-      <w:r>
-        <w:t xml:space="preserve"> (Z-A)?</w:t>
-      </w:r>
-    </w:p>
-    <w:p>
-      <w:pPr>
-        <w:pStyle w:val="ListParagraph"/>
-      </w:pPr>
+      <w:r>
+        <w:t xml:space="preserve">(4) </w:t>
+      </w:r>
+      <w:r>
+        <w:t>Proces sortiranja niza (Z-A)?</w:t>
+      </w:r>
     </w:p>
     <w:p>
       <w:pPr>
@@ -280,6 +170,12 @@
         <w:rPr>
           <w:lang w:val="sr-Latn-RS"/>
         </w:rPr>
+        <w:t xml:space="preserve">(3) </w:t>
+      </w:r>
+      <w:r>
+        <w:rPr>
+          <w:lang w:val="sr-Latn-RS"/>
+        </w:rPr>
         <w:t>Objasniti filter() metodu.</w:t>
       </w:r>
     </w:p>
@@ -306,6 +202,12 @@
         <w:rPr>
           <w:lang w:val="sr-Latn-RS"/>
         </w:rPr>
+        <w:t xml:space="preserve">(4) </w:t>
+      </w:r>
+      <w:r>
+        <w:rPr>
+          <w:lang w:val="sr-Latn-RS"/>
+        </w:rPr>
         <w:t>Objasniti reduce() metodu. Da li je početna vrednost kod računanja reduce() metode obavezan</w:t>
       </w:r>
       <w:r>
@@ -320,14 +222,6 @@
         </w:rPr>
         <w:t>argument?</w:t>
       </w:r>
-    </w:p>
-    <w:p>
-      <w:pPr>
-        <w:pStyle w:val="ListParagraph"/>
-        <w:rPr>
-          <w:lang w:val="sr-Latn-RS"/>
-        </w:rPr>
-      </w:pPr>
     </w:p>
     <w:p>
       <w:pPr>
@@ -352,6 +246,12 @@
         <w:rPr>
           <w:lang w:val="sr-Latn-RS"/>
         </w:rPr>
+        <w:t xml:space="preserve">(3) </w:t>
+      </w:r>
+      <w:r>
+        <w:rPr>
+          <w:lang w:val="sr-Latn-RS"/>
+        </w:rPr>
         <w:t>some() metoda?</w:t>
       </w:r>
     </w:p>
@@ -378,16 +278,14 @@
         <w:rPr>
           <w:lang w:val="sr-Latn-RS"/>
         </w:rPr>
+        <w:t xml:space="preserve">(4) </w:t>
+      </w:r>
+      <w:r>
+        <w:rPr>
+          <w:lang w:val="sr-Latn-RS"/>
+        </w:rPr>
         <w:t>Rekurzija, callback funkcija?</w:t>
       </w:r>
-    </w:p>
-    <w:p>
-      <w:pPr>
-        <w:pStyle w:val="ListParagraph"/>
-        <w:rPr>
-          <w:lang w:val="sr-Latn-RS"/>
-        </w:rPr>
-      </w:pPr>
     </w:p>
     <w:p>
       <w:pPr>
@@ -412,6 +310,12 @@
         <w:rPr>
           <w:lang w:val="sr-Latn-RS"/>
         </w:rPr>
+        <w:t xml:space="preserve">(3) </w:t>
+      </w:r>
+      <w:r>
+        <w:rPr>
+          <w:lang w:val="sr-Latn-RS"/>
+        </w:rPr>
         <w:t>this?</w:t>
       </w:r>
     </w:p>
@@ -434,6 +338,12 @@
           <w:lang w:val="sr-Latn-RS"/>
         </w:rPr>
       </w:pPr>
+      <w:r>
+        <w:rPr>
+          <w:lang w:val="sr-Latn-RS"/>
+        </w:rPr>
+        <w:t xml:space="preserve">(3) </w:t>
+      </w:r>
       <w:r>
         <w:rPr>
           <w:lang w:val="sr-Latn-RS"/>
